--- a/zht/docx/58.content.docx
+++ b/zht/docx/58.content.docx
@@ -4,39 +4,88 @@
   <w:body>
     <w:p/>
     <w:p>
-      <w:r/>
+      <w:pPr/>
+      <w:r>
+        <w:rPr>
+          <w:lang w:val="zh_TW" w:bidi="zh_TW"/>
+        </w:rPr>
+      </w:r>
     </w:p>
     <w:p>
       <w:pPr>
         <w:pStyle w:val="Heading2"/>
       </w:pPr>
       <w:r>
-        <w:t>License Information</w:t>
-      </w:r>
-      <w:r/>
+        <w:rPr>
+          <w:lang w:val="zh_TW" w:bidi="zh_TW"/>
+        </w:rPr>
+        <w:t>Resource: 研讀筆記 - 書籍簡介 (Tyndale)</w:t>
+      </w:r>
+      <w:r>
+        <w:rPr>
+          <w:lang w:val="zh_TW" w:bidi="zh_TW"/>
+        </w:rPr>
+      </w:r>
     </w:p>
     <w:p>
-      <w:r/>
+      <w:pPr>
+        <w:pStyle w:val="Heading2"/>
+      </w:pPr>
+      <w:r>
+        <w:rPr>
+          <w:lang w:val="zh_TW" w:bidi="zh_TW"/>
+        </w:rPr>
+        <w:t>License Information</w:t>
+      </w:r>
+      <w:r>
+        <w:rPr>
+          <w:lang w:val="zh_TW" w:bidi="zh_TW"/>
+        </w:rPr>
+      </w:r>
+    </w:p>
+    <w:p>
+      <w:pPr/>
+      <w:r>
+        <w:rPr>
+          <w:lang w:val="zh_TW" w:bidi="zh_TW"/>
+        </w:rPr>
+      </w:r>
       <w:r>
         <w:rPr>
           <w:b/>
-        </w:rPr>
-        <w:t>Study Notes - Book Intros (Tyndale)</w:t>
-      </w:r>
-      <w:r>
+          <w:lang w:val="zh_TW" w:bidi="zh_TW"/>
+        </w:rPr>
+        <w:t>研讀筆記 - 書籍簡介 (Tyndale)</w:t>
+      </w:r>
+      <w:r>
+        <w:rPr>
+          <w:lang w:val="zh_TW" w:bidi="zh_TW"/>
+        </w:rPr>
         <w:t xml:space="preserve"> (Chinese (Traditional)) is based on</w:t>
       </w:r>
       <w:r>
+        <w:rPr>
+          <w:lang w:val="zh_TW" w:bidi="zh_TW"/>
+        </w:rPr>
         <w:t xml:space="preserve">: </w:t>
       </w:r>
       <w:r>
+        <w:rPr>
+          <w:lang w:val="zh_TW" w:bidi="zh_TW"/>
+        </w:rPr>
         <w:t>Tyndale Open Study Notes</w:t>
       </w:r>
       <w:r>
+        <w:rPr>
+          <w:lang w:val="zh_TW" w:bidi="zh_TW"/>
+        </w:rPr>
         <w:t xml:space="preserve">, </w:t>
       </w:r>
       <w:hyperlink r:id="rId13">
         <w:r>
+          <w:rPr>
+            <w:lang w:val="zh_TW" w:bidi="zh_TW"/>
+          </w:rPr>
           <w:rPr>
             <w:color w:val="0000EE"/>
             <w:u w:val="single"/>
@@ -45,10 +94,16 @@
         </w:r>
       </w:hyperlink>
       <w:r>
+        <w:rPr>
+          <w:lang w:val="zh_TW" w:bidi="zh_TW"/>
+        </w:rPr>
         <w:t xml:space="preserve">, 2019, which is licensed under a </w:t>
       </w:r>
       <w:hyperlink r:id="rId14">
         <w:r>
+          <w:rPr>
+            <w:lang w:val="zh_TW" w:bidi="zh_TW"/>
+          </w:rPr>
           <w:rPr>
             <w:color w:val="0000EE"/>
             <w:u w:val="single"/>
@@ -57,24 +112,50 @@
         </w:r>
       </w:hyperlink>
       <w:r>
+        <w:rPr>
+          <w:lang w:val="zh_TW" w:bidi="zh_TW"/>
+        </w:rPr>
         <w:t>.</w:t>
       </w:r>
-      <w:r/>
+      <w:r>
+        <w:rPr>
+          <w:lang w:val="zh_TW" w:bidi="zh_TW"/>
+        </w:rPr>
+      </w:r>
     </w:p>
     <w:p>
-      <w:r/>
-      <w:r>
+      <w:pPr/>
+      <w:r>
+        <w:rPr>
+          <w:lang w:val="zh_TW" w:bidi="zh_TW"/>
+        </w:rPr>
+      </w:r>
+      <w:r>
+        <w:rPr>
+          <w:lang w:val="zh_TW" w:bidi="zh_TW"/>
+        </w:rPr>
         <w:t>This PDF version is provided under the same license.</w:t>
       </w:r>
-      <w:r/>
-      <w:r/>
+      <w:r>
+        <w:rPr>
+          <w:lang w:val="zh_TW" w:bidi="zh_TW"/>
+        </w:rPr>
+      </w:r>
+      <w:r>
+        <w:rPr>
+          <w:lang w:val="zh_TW" w:bidi="zh_TW"/>
+        </w:rPr>
+      </w:r>
     </w:p>
     <w:p>
       <w:pPr>
         <w:pStyle w:val="Heading1"/>
       </w:pPr>
       <w:r>
-        <w:t>Study Notes - Book Intros (Tyndale)</w:t>
+        <w:rPr>
+          <w:lang w:val="zh_TW" w:bidi="zh_TW"/>
+        </w:rPr>
+        <w:t>研讀筆記 - 書籍簡介 (Tyndale)</w:t>
       </w:r>
     </w:p>
     <w:p>
@@ -96,44 +177,169 @@
       </w:pPr>
     </w:p>
     <w:p>
-      <w:r/>
+      <w:pPr/>
+      <w:r>
+        <w:rPr>
+          <w:lang w:val="zh_TW" w:bidi="zh_TW"/>
+        </w:rPr>
+      </w:r>
     </w:p>
     <w:p>
       <w:pPr>
         <w:pStyle w:val="Heading2"/>
       </w:pPr>
       <w:r>
-        <w:t>希伯來書</w:t>
-      </w:r>
-      <w:r/>
+        <w:rPr>
+          <w:lang w:val="zh_TW" w:bidi="zh_TW"/>
+        </w:rPr>
+        <w:t>HEB</w:t>
+      </w:r>
+      <w:r>
+        <w:rPr>
+          <w:lang w:val="zh_TW" w:bidi="zh_TW"/>
+        </w:rPr>
+      </w:r>
     </w:p>
     <w:p>
-      <w:r/>
-      <w:r>
-        <w:t>你是否認識這樣的人，他或她轉身放棄了基督和教會，並且就這樣離開了？也許你曾經在幻想破滅、靈性困惑、失去根基，或者在受到公然逼迫的情況下，努力堅持自己的基督徒委身（commitment）。希伯來書將我們指向基督。它提供了亮光，幫助掙扎中的基督徒清晰地看見耶穌，並且站立得穩。</w:t>
+      <w:pPr/>
+      <w:r>
+        <w:rPr>
+          <w:lang w:val="zh_TW" w:bidi="zh_TW"/>
+        </w:rPr>
+      </w:r>
+      <w:r>
+        <w:rPr>
+          <w:i/>
+          <w:lang w:val="zh_TW" w:bidi="zh_TW"/>
+        </w:rPr>
+        <w:t>希伯來書</w:t>
+      </w:r>
+      <w:r>
+        <w:rPr>
+          <w:lang w:val="zh_TW" w:bidi="zh_TW"/>
+        </w:rPr>
       </w:r>
     </w:p>
     <w:p>
-      <w:pPr>
-        <w:pStyle w:val="Heading1"/>
-      </w:pPr>
-      <w:r>
-        <w:t>背景</w:t>
+      <w:pPr/>
+      <w:r>
+        <w:rPr>
+          <w:lang w:val="zh_TW" w:bidi="zh_TW"/>
+        </w:rPr>
+      </w:r>
+      <w:r>
+        <w:rPr>
+          <w:lang w:val="zh_TW" w:bidi="zh_TW"/>
+        </w:rPr>
+        <w:t xml:space="preserve"> </w:t>
+      </w:r>
+      <w:r>
+        <w:rPr>
+          <w:lang w:val="zh_TW" w:bidi="zh_TW"/>
+        </w:rPr>
+      </w:r>
+      <w:r>
+        <w:rPr>
+          <w:lang w:val="zh_TW" w:bidi="zh_TW"/>
+        </w:rPr>
       </w:r>
     </w:p>
     <w:p>
-      <w:r/>
-      <w:r>
-        <w:t>隨著基督教在地中海世界的傳播，耶穌基督的第一批跟從者面臨著嚴峻的挑戰。希臘-羅馬社會誤解並且不信任猶太人和基督徒，認為他們是「無神論者」，因為他們不相信希臘或羅馬的神。來自傳統猶太教內部的反對聲浪也出現了。許多猶太人拒絕耶穌是彌賽亞。那些從猶太或外邦背景歸信基督的人，往往在工作、家庭關係、友情和其它社會聯繫方面付出高昂的代價。對基督徒的迫害是司空見慣的事。</w:t>
-      </w:r>
+      <w:pPr>
+        <w:sectPr>
+          <w:footnotePr>
+            <w:numRestart w:val="eachSect"/>
+          </w:footnotePr>
+          <w:type w:val="continuous"/>
+          <w:pgSz w:w="12240" w:h="15840" w:code="1"/>
+          <w:pgMar w:top="1440" w:right="1440" w:bottom="1440" w:left="1440" w:header="504" w:footer="504" w:gutter="0"/>
+          <w:cols w:space="708"/>
+          <w:titlePg/>
+          <w:docGrid w:linePitch="360"/>
+        </w:sectPr>
+      </w:pPr>
     </w:p>
     <w:p>
-      <w:r/>
-      <w:r>
+      <w:pPr/>
+      <w:r>
+        <w:rPr>
+          <w:lang w:val="zh_TW" w:bidi="zh_TW"/>
+        </w:rPr>
+      </w:r>
+    </w:p>
+    <w:p>
+      <w:pPr>
+        <w:pStyle w:val="Heading2"/>
+      </w:pPr>
+      <w:r>
+        <w:rPr>
+          <w:lang w:val="zh_TW" w:bidi="zh_TW"/>
+        </w:rPr>
+        <w:t>希伯來書</w:t>
+      </w:r>
+      <w:r>
+        <w:rPr>
+          <w:lang w:val="zh_TW" w:bidi="zh_TW"/>
+        </w:rPr>
+      </w:r>
+    </w:p>
+    <w:p>
+      <w:pPr/>
+      <w:r>
+        <w:rPr>
+          <w:lang w:val="zh_TW" w:bidi="zh_TW"/>
+        </w:rPr>
+      </w:r>
+      <w:r>
+        <w:rPr>
+          <w:lang w:val="zh_TW" w:bidi="zh_TW"/>
+        </w:rPr>
+        <w:t>你是否認識這樣的人，他或她轉身放棄了基督和教會，並且就這樣離開了？也許你曾經在幻想破滅、靈性困惑、失去根基，或者在受到公然逼迫的情況下，努力堅持自己的基督徒委身（commitment）。希伯來書將我們指向基督。它提供了亮光，幫助掙扎中的基督徒清晰地看見耶穌，並且站立得穩。</w:t>
+      </w:r>
+    </w:p>
+    <w:p>
+      <w:pPr>
+        <w:pStyle w:val="Heading2"/>
+      </w:pPr>
+      <w:r>
+        <w:rPr>
+          <w:lang w:val="zh_TW" w:bidi="zh_TW"/>
+        </w:rPr>
+        <w:t>背景</w:t>
+      </w:r>
+    </w:p>
+    <w:p>
+      <w:pPr/>
+      <w:r>
+        <w:rPr>
+          <w:lang w:val="zh_TW" w:bidi="zh_TW"/>
+        </w:rPr>
+      </w:r>
+      <w:r>
+        <w:rPr>
+          <w:lang w:val="zh_TW" w:bidi="zh_TW"/>
+        </w:rPr>
+        <w:t>隨著基督教在地中海世界的傳播，耶穌基督的第一批跟從者面臨著嚴峻的挑戰。希臘-羅馬社會誤解並且不信任猶太人和基督徒，認為他們是「無神論者」，因為他們不相信希臘或羅馬的神。來自傳統猶太教內部的反對聲浪也出現了。許多猶太人拒絕耶穌是彌賽亞。那些從猶太或外邦背景歸信基督的人，往往在工作、家庭關係、友情和其它社會聯繫方面付出高昂的代價。對基督徒的迫害是司空見慣的事。</w:t>
+      </w:r>
+    </w:p>
+    <w:p>
+      <w:pPr/>
+      <w:r>
+        <w:rPr>
+          <w:lang w:val="zh_TW" w:bidi="zh_TW"/>
+        </w:rPr>
+      </w:r>
+      <w:r>
+        <w:rPr>
+          <w:lang w:val="zh_TW" w:bidi="zh_TW"/>
+        </w:rPr>
         <w:t>希伯來書所針對的信徒可能是公元六十年代早期在羅馬的一群家庭教會。那些經歷了公元三十年代的五旬節的人（</w:t>
       </w:r>
       <w:hyperlink r:id="rId15">
         <w:r>
+          <w:rPr>
+            <w:lang w:val="zh_TW" w:bidi="zh_TW"/>
+          </w:rPr>
           <w:rPr>
             <w:color w:val="0000EE"/>
             <w:u w:val="single"/>
@@ -142,10 +348,16 @@
         </w:r>
       </w:hyperlink>
       <w:r>
+        <w:rPr>
+          <w:lang w:val="zh_TW" w:bidi="zh_TW"/>
+        </w:rPr>
         <w:t>），可能在他們回家以後建立位於羅馬的基督徒群體。羅馬信徒曾表現出勇氣和忍耐（</w:t>
       </w:r>
       <w:hyperlink r:id="rId16">
         <w:r>
+          <w:rPr>
+            <w:lang w:val="zh_TW" w:bidi="zh_TW"/>
+          </w:rPr>
           <w:rPr>
             <w:color w:val="0000EE"/>
             <w:u w:val="single"/>
@@ -154,10 +366,16 @@
         </w:r>
       </w:hyperlink>
       <w:r>
+        <w:rPr>
+          <w:lang w:val="zh_TW" w:bidi="zh_TW"/>
+        </w:rPr>
         <w:t>），但到希伯來書寫成的時候，一些人的屬靈熱情已經冷卻（</w:t>
       </w:r>
       <w:hyperlink r:id="rId17">
         <w:r>
+          <w:rPr>
+            <w:lang w:val="zh_TW" w:bidi="zh_TW"/>
+          </w:rPr>
           <w:rPr>
             <w:color w:val="0000EE"/>
             <w:u w:val="single"/>
@@ -166,10 +384,16 @@
         </w:r>
       </w:hyperlink>
       <w:r>
+        <w:rPr>
+          <w:lang w:val="zh_TW" w:bidi="zh_TW"/>
+        </w:rPr>
         <w:t>），他們的神學觀點也變得偏頗（</w:t>
       </w:r>
       <w:hyperlink r:id="rId18">
         <w:r>
+          <w:rPr>
+            <w:lang w:val="zh_TW" w:bidi="zh_TW"/>
+          </w:rPr>
           <w:rPr>
             <w:color w:val="0000EE"/>
             <w:u w:val="single"/>
@@ -178,10 +402,16 @@
         </w:r>
       </w:hyperlink>
       <w:r>
+        <w:rPr>
+          <w:lang w:val="zh_TW" w:bidi="zh_TW"/>
+        </w:rPr>
         <w:t>）。有些人甚至已經放棄了基督和教會（</w:t>
       </w:r>
       <w:hyperlink r:id="rId19">
         <w:r>
+          <w:rPr>
+            <w:lang w:val="zh_TW" w:bidi="zh_TW"/>
+          </w:rPr>
           <w:rPr>
             <w:color w:val="0000EE"/>
             <w:u w:val="single"/>
@@ -190,48 +420,81 @@
         </w:r>
       </w:hyperlink>
       <w:r>
+        <w:rPr>
+          <w:lang w:val="zh_TW" w:bidi="zh_TW"/>
+        </w:rPr>
         <w:t>）。</w:t>
       </w:r>
     </w:p>
     <w:p>
       <w:pPr>
-        <w:pStyle w:val="Heading1"/>
-      </w:pPr>
-      <w:r>
+        <w:pStyle w:val="Heading2"/>
+      </w:pPr>
+      <w:r>
+        <w:rPr>
+          <w:lang w:val="zh_TW" w:bidi="zh_TW"/>
+        </w:rPr>
         <w:t>概要</w:t>
       </w:r>
     </w:p>
     <w:p>
-      <w:r/>
-      <w:r>
+      <w:pPr/>
+      <w:r>
+        <w:rPr>
+          <w:lang w:val="zh_TW" w:bidi="zh_TW"/>
+        </w:rPr>
+      </w:r>
+      <w:r>
+        <w:rPr>
+          <w:lang w:val="zh_TW" w:bidi="zh_TW"/>
+        </w:rPr>
         <w:t>希伯來書是針對處於掙扎中人們的需要，所作出的充滿活力、精心斟酌的教牧回應。作者以第一世紀講道的風格，交替</w:t>
       </w:r>
       <w:r>
         <w:rPr>
           <w:i/>
+          <w:lang w:val="zh_TW" w:bidi="zh_TW"/>
         </w:rPr>
         <w:t>闡述（exposition）</w:t>
       </w:r>
       <w:r>
+        <w:rPr>
+          <w:lang w:val="zh_TW" w:bidi="zh_TW"/>
+        </w:rPr>
         <w:t>基督的位格和工作，並</w:t>
       </w:r>
       <w:r>
         <w:rPr>
           <w:i/>
+          <w:lang w:val="zh_TW" w:bidi="zh_TW"/>
         </w:rPr>
         <w:t>勸勉（exhortation）</w:t>
       </w:r>
       <w:r>
+        <w:rPr>
+          <w:lang w:val="zh_TW" w:bidi="zh_TW"/>
+        </w:rPr>
         <w:t>聽眾順服和忍耐。作者透過對神子的詳細討論，再加上警告、挑戰、例證、和提醒神的信實，呼籲讀者堅持跟隨基督。</w:t>
       </w:r>
     </w:p>
     <w:p>
-      <w:r/>
-      <w:r>
+      <w:pPr/>
+      <w:r>
+        <w:rPr>
+          <w:lang w:val="zh_TW" w:bidi="zh_TW"/>
+        </w:rPr>
+      </w:r>
+      <w:r>
+        <w:rPr>
+          <w:lang w:val="zh_TW" w:bidi="zh_TW"/>
+        </w:rPr>
         <w:t>在整篇講道的引言（</w:t>
       </w:r>
       <w:hyperlink r:id="rId20">
         <w:r>
+          <w:rPr>
+            <w:lang w:val="zh_TW" w:bidi="zh_TW"/>
+          </w:rPr>
           <w:rPr>
             <w:color w:val="0000EE"/>
             <w:u w:val="single"/>
@@ -240,10 +503,16 @@
         </w:r>
       </w:hyperlink>
       <w:r>
+        <w:rPr>
+          <w:lang w:val="zh_TW" w:bidi="zh_TW"/>
+        </w:rPr>
         <w:t>）之後，作者對基督超越性的闡述分為兩個主要部分。第一部分（</w:t>
       </w:r>
       <w:hyperlink r:id="rId21">
         <w:r>
+          <w:rPr>
+            <w:lang w:val="zh_TW" w:bidi="zh_TW"/>
+          </w:rPr>
           <w:rPr>
             <w:color w:val="0000EE"/>
             <w:u w:val="single"/>
@@ -252,10 +521,16 @@
         </w:r>
       </w:hyperlink>
       <w:r>
+        <w:rPr>
+          <w:lang w:val="zh_TW" w:bidi="zh_TW"/>
+        </w:rPr>
         <w:t>）解釋了聖子與天使的關係。天使是僕人（</w:t>
       </w:r>
       <w:hyperlink r:id="rId22">
         <w:r>
+          <w:rPr>
+            <w:lang w:val="zh_TW" w:bidi="zh_TW"/>
+          </w:rPr>
           <w:rPr>
             <w:color w:val="0000EE"/>
             <w:u w:val="single"/>
@@ -264,10 +539,16 @@
         </w:r>
       </w:hyperlink>
       <w:r>
+        <w:rPr>
+          <w:lang w:val="zh_TW" w:bidi="zh_TW"/>
+        </w:rPr>
         <w:t>、</w:t>
       </w:r>
       <w:hyperlink r:id="rId23">
         <w:r>
+          <w:rPr>
+            <w:lang w:val="zh_TW" w:bidi="zh_TW"/>
+          </w:rPr>
           <w:rPr>
             <w:color w:val="0000EE"/>
             <w:u w:val="single"/>
@@ -276,10 +557,16 @@
         </w:r>
       </w:hyperlink>
       <w:r>
+        <w:rPr>
+          <w:lang w:val="zh_TW" w:bidi="zh_TW"/>
+        </w:rPr>
         <w:t>），而被高舉的聖子（</w:t>
       </w:r>
       <w:hyperlink r:id="rId24">
         <w:r>
+          <w:rPr>
+            <w:lang w:val="zh_TW" w:bidi="zh_TW"/>
+          </w:rPr>
           <w:rPr>
             <w:color w:val="0000EE"/>
             <w:u w:val="single"/>
@@ -288,10 +575,16 @@
         </w:r>
       </w:hyperlink>
       <w:r>
+        <w:rPr>
+          <w:lang w:val="zh_TW" w:bidi="zh_TW"/>
+        </w:rPr>
         <w:t>），則擁有與父獨特的關係（</w:t>
       </w:r>
       <w:hyperlink r:id="rId25">
         <w:r>
+          <w:rPr>
+            <w:lang w:val="zh_TW" w:bidi="zh_TW"/>
+          </w:rPr>
           <w:rPr>
             <w:color w:val="0000EE"/>
             <w:u w:val="single"/>
@@ -300,10 +593,16 @@
         </w:r>
       </w:hyperlink>
       <w:r>
+        <w:rPr>
+          <w:lang w:val="zh_TW" w:bidi="zh_TW"/>
+        </w:rPr>
         <w:t>），祂是主、是創造者，也是護理宇宙的那一位——事實上，祂是神（</w:t>
       </w:r>
       <w:hyperlink r:id="rId26">
         <w:r>
+          <w:rPr>
+            <w:lang w:val="zh_TW" w:bidi="zh_TW"/>
+          </w:rPr>
           <w:rPr>
             <w:color w:val="0000EE"/>
             <w:u w:val="single"/>
@@ -312,10 +611,16 @@
         </w:r>
       </w:hyperlink>
       <w:r>
+        <w:rPr>
+          <w:lang w:val="zh_TW" w:bidi="zh_TW"/>
+        </w:rPr>
         <w:t>）。作者勸告聽眾要仔細聽他們所學到的救恩信息（</w:t>
       </w:r>
       <w:hyperlink r:id="rId27">
         <w:r>
+          <w:rPr>
+            <w:lang w:val="zh_TW" w:bidi="zh_TW"/>
+          </w:rPr>
           <w:rPr>
             <w:color w:val="0000EE"/>
             <w:u w:val="single"/>
@@ -324,10 +629,16 @@
         </w:r>
       </w:hyperlink>
       <w:r>
+        <w:rPr>
+          <w:lang w:val="zh_TW" w:bidi="zh_TW"/>
+        </w:rPr>
         <w:t>），然後繼續回到闡述。被高舉的基督在成為人時，地位暫時低於天使（</w:t>
       </w:r>
       <w:hyperlink r:id="rId28">
         <w:r>
+          <w:rPr>
+            <w:lang w:val="zh_TW" w:bidi="zh_TW"/>
+          </w:rPr>
           <w:rPr>
             <w:color w:val="0000EE"/>
             <w:u w:val="single"/>
@@ -336,10 +647,16 @@
         </w:r>
       </w:hyperlink>
       <w:r>
+        <w:rPr>
+          <w:lang w:val="zh_TW" w:bidi="zh_TW"/>
+        </w:rPr>
         <w:t>）；耶穌取了血肉之軀，為要受死而使我們得自由（</w:t>
       </w:r>
       <w:hyperlink r:id="rId29">
         <w:r>
+          <w:rPr>
+            <w:lang w:val="zh_TW" w:bidi="zh_TW"/>
+          </w:rPr>
           <w:rPr>
             <w:color w:val="0000EE"/>
             <w:u w:val="single"/>
@@ -348,10 +665,16 @@
         </w:r>
       </w:hyperlink>
       <w:r>
+        <w:rPr>
+          <w:lang w:val="zh_TW" w:bidi="zh_TW"/>
+        </w:rPr>
         <w:t>）。第一次闡述之後是勸告（</w:t>
       </w:r>
       <w:hyperlink r:id="rId30">
         <w:r>
+          <w:rPr>
+            <w:lang w:val="zh_TW" w:bidi="zh_TW"/>
+          </w:rPr>
           <w:rPr>
             <w:color w:val="0000EE"/>
             <w:u w:val="single"/>
@@ -360,16 +683,30 @@
         </w:r>
       </w:hyperlink>
       <w:r>
+        <w:rPr>
+          <w:lang w:val="zh_TW" w:bidi="zh_TW"/>
+        </w:rPr>
         <w:t>），其重點在於需要忠心的順服，以及賜給神子民安息的應許仍在持續。</w:t>
       </w:r>
     </w:p>
     <w:p>
-      <w:r/>
-      <w:r>
+      <w:pPr/>
+      <w:r>
+        <w:rPr>
+          <w:lang w:val="zh_TW" w:bidi="zh_TW"/>
+        </w:rPr>
+      </w:r>
+      <w:r>
+        <w:rPr>
+          <w:lang w:val="zh_TW" w:bidi="zh_TW"/>
+        </w:rPr>
         <w:t>第二部分的闡述（</w:t>
       </w:r>
       <w:hyperlink r:id="rId31">
         <w:r>
+          <w:rPr>
+            <w:lang w:val="zh_TW" w:bidi="zh_TW"/>
+          </w:rPr>
           <w:rPr>
             <w:color w:val="0000EE"/>
             <w:u w:val="single"/>
@@ -378,10 +715,16 @@
         </w:r>
       </w:hyperlink>
       <w:r>
+        <w:rPr>
+          <w:lang w:val="zh_TW" w:bidi="zh_TW"/>
+        </w:rPr>
         <w:t>）是關於聖子——也就是我們的大祭司——與舊約獻祭制度的關係。在這個主題的引言（</w:t>
       </w:r>
       <w:hyperlink r:id="rId32">
         <w:r>
+          <w:rPr>
+            <w:lang w:val="zh_TW" w:bidi="zh_TW"/>
+          </w:rPr>
           <w:rPr>
             <w:color w:val="0000EE"/>
             <w:u w:val="single"/>
@@ -390,10 +733,16 @@
         </w:r>
       </w:hyperlink>
       <w:r>
+        <w:rPr>
+          <w:lang w:val="zh_TW" w:bidi="zh_TW"/>
+        </w:rPr>
         <w:t>）之後，作者談到聖子被立為最高等次（superior）的大祭司（</w:t>
       </w:r>
       <w:hyperlink r:id="rId33">
         <w:r>
+          <w:rPr>
+            <w:lang w:val="zh_TW" w:bidi="zh_TW"/>
+          </w:rPr>
           <w:rPr>
             <w:color w:val="0000EE"/>
             <w:u w:val="single"/>
@@ -402,10 +751,16 @@
         </w:r>
       </w:hyperlink>
       <w:r>
+        <w:rPr>
+          <w:lang w:val="zh_TW" w:bidi="zh_TW"/>
+        </w:rPr>
         <w:t>），並且直接挑戰這個受眾群體在靈性上的不成熟（</w:t>
       </w:r>
       <w:hyperlink r:id="rId34">
         <w:r>
+          <w:rPr>
+            <w:lang w:val="zh_TW" w:bidi="zh_TW"/>
+          </w:rPr>
           <w:rPr>
             <w:color w:val="0000EE"/>
             <w:u w:val="single"/>
@@ -414,10 +769,16 @@
         </w:r>
       </w:hyperlink>
       <w:r>
+        <w:rPr>
+          <w:lang w:val="zh_TW" w:bidi="zh_TW"/>
+        </w:rPr>
         <w:t>）。麥基洗德超越了利未人的祭司（</w:t>
       </w:r>
       <w:hyperlink r:id="rId35">
         <w:r>
+          <w:rPr>
+            <w:lang w:val="zh_TW" w:bidi="zh_TW"/>
+          </w:rPr>
           <w:rPr>
             <w:color w:val="0000EE"/>
             <w:u w:val="single"/>
@@ -426,10 +787,16 @@
         </w:r>
       </w:hyperlink>
       <w:r>
+        <w:rPr>
+          <w:lang w:val="zh_TW" w:bidi="zh_TW"/>
+        </w:rPr>
         <w:t>），此討論奠定了一個基礎，呈現出耶穌是更超越的、是按照麥基洗德的等次所立（</w:t>
       </w:r>
       <w:hyperlink r:id="rId36">
         <w:r>
+          <w:rPr>
+            <w:lang w:val="zh_TW" w:bidi="zh_TW"/>
+          </w:rPr>
           <w:rPr>
             <w:color w:val="0000EE"/>
             <w:u w:val="single"/>
@@ -438,10 +805,16 @@
         </w:r>
       </w:hyperlink>
       <w:r>
+        <w:rPr>
+          <w:lang w:val="zh_TW" w:bidi="zh_TW"/>
+        </w:rPr>
         <w:t>）最高等次的大祭司。簡而言之，耶穌不是按照舊約律法條例而立定的——舊約律法規定祭司應該來自利未支派。反之，祂是由神憑著起誓而立的，以祂不會朽壞的生命為基礎。接著，這篇闡述考量的是這位被立的大祭司所獻上的更美的祭物（</w:t>
       </w:r>
       <w:hyperlink r:id="rId37">
         <w:r>
+          <w:rPr>
+            <w:lang w:val="zh_TW" w:bidi="zh_TW"/>
+          </w:rPr>
           <w:rPr>
             <w:color w:val="0000EE"/>
             <w:u w:val="single"/>
@@ -450,10 +823,16 @@
         </w:r>
       </w:hyperlink>
       <w:r>
+        <w:rPr>
+          <w:lang w:val="zh_TW" w:bidi="zh_TW"/>
+        </w:rPr>
         <w:t>）。與地上的祭司一樣，這位大祭司也要為罪獻祭，但祂所獻的祭是新約的祭（</w:t>
       </w:r>
       <w:hyperlink r:id="rId38">
         <w:r>
+          <w:rPr>
+            <w:lang w:val="zh_TW" w:bidi="zh_TW"/>
+          </w:rPr>
           <w:rPr>
             <w:color w:val="0000EE"/>
             <w:u w:val="single"/>
@@ -462,10 +841,16 @@
         </w:r>
       </w:hyperlink>
       <w:r>
+        <w:rPr>
+          <w:lang w:val="zh_TW" w:bidi="zh_TW"/>
+        </w:rPr>
         <w:t>），是超越舊約的祭（</w:t>
       </w:r>
       <w:hyperlink r:id="rId39">
         <w:r>
+          <w:rPr>
+            <w:lang w:val="zh_TW" w:bidi="zh_TW"/>
+          </w:rPr>
           <w:rPr>
             <w:color w:val="0000EE"/>
             <w:u w:val="single"/>
@@ -474,16 +859,30 @@
         </w:r>
       </w:hyperlink>
       <w:r>
+        <w:rPr>
+          <w:lang w:val="zh_TW" w:bidi="zh_TW"/>
+        </w:rPr>
         <w:t>）。</w:t>
       </w:r>
     </w:p>
     <w:p>
-      <w:r/>
-      <w:r>
+      <w:pPr/>
+      <w:r>
+        <w:rPr>
+          <w:lang w:val="zh_TW" w:bidi="zh_TW"/>
+        </w:rPr>
+      </w:r>
+      <w:r>
+        <w:rPr>
+          <w:lang w:val="zh_TW" w:bidi="zh_TW"/>
+        </w:rPr>
         <w:t>最後主要的部分（</w:t>
       </w:r>
       <w:hyperlink r:id="rId40">
         <w:r>
+          <w:rPr>
+            <w:lang w:val="zh_TW" w:bidi="zh_TW"/>
+          </w:rPr>
           <w:rPr>
             <w:color w:val="0000EE"/>
             <w:u w:val="single"/>
@@ -492,10 +891,16 @@
         </w:r>
       </w:hyperlink>
       <w:r>
+        <w:rPr>
+          <w:lang w:val="zh_TW" w:bidi="zh_TW"/>
+        </w:rPr>
         <w:t>）是勸勉，挑戰聽眾以忠心回應關於基督的信息。這卷書以祝禱和正式結語作為結束（</w:t>
       </w:r>
       <w:hyperlink r:id="rId41">
         <w:r>
+          <w:rPr>
+            <w:lang w:val="zh_TW" w:bidi="zh_TW"/>
+          </w:rPr>
           <w:rPr>
             <w:color w:val="0000EE"/>
             <w:u w:val="single"/>
@@ -504,30 +909,55 @@
         </w:r>
       </w:hyperlink>
       <w:r>
+        <w:rPr>
+          <w:lang w:val="zh_TW" w:bidi="zh_TW"/>
+        </w:rPr>
         <w:t>）。</w:t>
       </w:r>
     </w:p>
     <w:p>
       <w:pPr>
-        <w:pStyle w:val="Heading1"/>
-      </w:pPr>
-      <w:r>
+        <w:pStyle w:val="Heading2"/>
+      </w:pPr>
+      <w:r>
+        <w:rPr>
+          <w:lang w:val="zh_TW" w:bidi="zh_TW"/>
+        </w:rPr>
         <w:t>作者</w:t>
       </w:r>
     </w:p>
     <w:p>
-      <w:r/>
-      <w:r>
+      <w:pPr/>
+      <w:r>
+        <w:rPr>
+          <w:lang w:val="zh_TW" w:bidi="zh_TW"/>
+        </w:rPr>
+      </w:r>
+      <w:r>
+        <w:rPr>
+          <w:lang w:val="zh_TW" w:bidi="zh_TW"/>
+        </w:rPr>
         <w:t>與新約的許多其它書信不同，希伯來書並未以作者和收信人的身份開始；今日許多學者認為這是因為該書最初是作為講章寫成的。自教會的最初幾個世紀以來，希伯來書作者的身份一直遭遇到很多討論。該書與保羅的書信一起流傳，地中海東半部的一些教父（如俄利根和亞歷山大的革利免）認為作者是保羅。其他人，尤其是在羅馬周圍的，則不認為是保羅寫了這卷書。</w:t>
       </w:r>
     </w:p>
     <w:p>
-      <w:r/>
-      <w:r>
+      <w:pPr/>
+      <w:r>
+        <w:rPr>
+          <w:lang w:val="zh_TW" w:bidi="zh_TW"/>
+        </w:rPr>
+      </w:r>
+      <w:r>
+        <w:rPr>
+          <w:lang w:val="zh_TW" w:bidi="zh_TW"/>
+        </w:rPr>
         <w:t>今日幾乎所有學者都同意希伯來書的作者不是保羅。首先，在</w:t>
       </w:r>
       <w:hyperlink r:id="rId42">
         <w:r>
+          <w:rPr>
+            <w:lang w:val="zh_TW" w:bidi="zh_TW"/>
+          </w:rPr>
           <w:rPr>
             <w:color w:val="0000EE"/>
             <w:u w:val="single"/>
@@ -536,10 +966,16 @@
         </w:r>
       </w:hyperlink>
       <w:r>
+        <w:rPr>
+          <w:lang w:val="zh_TW" w:bidi="zh_TW"/>
+        </w:rPr>
         <w:t>，對於作者的描述是他是從跟隨基督的最初見證人那裡接受了福音，這聽起來完全不像是保羅（見</w:t>
       </w:r>
       <w:hyperlink r:id="rId43">
         <w:r>
+          <w:rPr>
+            <w:lang w:val="zh_TW" w:bidi="zh_TW"/>
+          </w:rPr>
           <w:rPr>
             <w:color w:val="0000EE"/>
             <w:u w:val="single"/>
@@ -548,10 +984,16 @@
         </w:r>
       </w:hyperlink>
       <w:r>
+        <w:rPr>
+          <w:lang w:val="zh_TW" w:bidi="zh_TW"/>
+        </w:rPr>
         <w:t>；</w:t>
       </w:r>
       <w:hyperlink r:id="rId44">
         <w:r>
+          <w:rPr>
+            <w:lang w:val="zh_TW" w:bidi="zh_TW"/>
+          </w:rPr>
           <w:rPr>
             <w:color w:val="0000EE"/>
             <w:u w:val="single"/>
@@ -560,10 +1002,16 @@
         </w:r>
       </w:hyperlink>
       <w:r>
+        <w:rPr>
+          <w:lang w:val="zh_TW" w:bidi="zh_TW"/>
+        </w:rPr>
         <w:t>；</w:t>
       </w:r>
       <w:hyperlink r:id="rId45">
         <w:r>
+          <w:rPr>
+            <w:lang w:val="zh_TW" w:bidi="zh_TW"/>
+          </w:rPr>
           <w:rPr>
             <w:color w:val="0000EE"/>
             <w:u w:val="single"/>
@@ -572,16 +1020,30 @@
         </w:r>
       </w:hyperlink>
       <w:r>
+        <w:rPr>
+          <w:lang w:val="zh_TW" w:bidi="zh_TW"/>
+        </w:rPr>
         <w:t>）。其次，在風格、神學形象和詞彙使用上，也與保羅相當地不同；例如，希伯來書使用了一百六十九個在新約其它地方從未出現的詞彙。</w:t>
       </w:r>
     </w:p>
     <w:p>
-      <w:r/>
-      <w:r>
+      <w:pPr/>
+      <w:r>
+        <w:rPr>
+          <w:lang w:val="zh_TW" w:bidi="zh_TW"/>
+        </w:rPr>
+      </w:r>
+      <w:r>
+        <w:rPr>
+          <w:lang w:val="zh_TW" w:bidi="zh_TW"/>
+        </w:rPr>
         <w:t>數個世紀以來，有許多其他可能的作者被提出，如腓力、百基拉、路加、巴拿巴、猶大和羅馬的革利免（Clement of Rome）。自從馬丁·路德（Martin Luther）最早提出作者是亞波羅後，這一建議成為現在最受歡迎的想法之一。路加在</w:t>
       </w:r>
       <w:hyperlink r:id="rId46">
         <w:r>
+          <w:rPr>
+            <w:lang w:val="zh_TW" w:bidi="zh_TW"/>
+          </w:rPr>
           <w:rPr>
             <w:color w:val="0000EE"/>
             <w:u w:val="single"/>
@@ -590,36 +1052,67 @@
         </w:r>
       </w:hyperlink>
       <w:r>
+        <w:rPr>
+          <w:lang w:val="zh_TW" w:bidi="zh_TW"/>
+        </w:rPr>
         <w:t>中描述亞波羅是一位來自亞歷山大的雄辯家和有力的演說家，也是一個傳道人。</w:t>
       </w:r>
     </w:p>
     <w:p>
-      <w:r/>
-      <w:r>
+      <w:pPr/>
+      <w:r>
+        <w:rPr>
+          <w:lang w:val="zh_TW" w:bidi="zh_TW"/>
+        </w:rPr>
+      </w:r>
+      <w:r>
+        <w:rPr>
+          <w:lang w:val="zh_TW" w:bidi="zh_TW"/>
+        </w:rPr>
         <w:t>雖然我們無法確定希伯來書的作者是誰，但仔細研究這本書可以揭示很多與其相關的信息。首先，這本書以出色的希臘文撰寫，其精心設計的表達方式顯示出作者是一位受過高等教育的人。其次，希伯來書的作者必定是一位充滿活力的傳道人，受過釋經和講解的訓練，並且牢記舊約大部分的內容。第三，也是最重要的一點，這位作者是一位深深關心聽眾的基督徒領袖，他急切且充滿激情地向讀者發出呼籲。希伯來書不僅是一篇神學論文，更是一份牧養的呼籲，為要爭取那些在基督徒委身中掙扎之人的心靈與思想。</w:t>
       </w:r>
     </w:p>
     <w:p>
       <w:pPr>
-        <w:pStyle w:val="Heading1"/>
-      </w:pPr>
-      <w:r>
+        <w:pStyle w:val="Heading2"/>
+      </w:pPr>
+      <w:r>
+        <w:rPr>
+          <w:lang w:val="zh_TW" w:bidi="zh_TW"/>
+        </w:rPr>
         <w:t>收件人</w:t>
       </w:r>
     </w:p>
     <w:p>
-      <w:r/>
-      <w:r>
+      <w:pPr/>
+      <w:r>
+        <w:rPr>
+          <w:lang w:val="zh_TW" w:bidi="zh_TW"/>
+        </w:rPr>
+      </w:r>
+      <w:r>
+        <w:rPr>
+          <w:lang w:val="zh_TW" w:bidi="zh_TW"/>
+        </w:rPr>
         <w:t>作者寫道：「</w:t>
       </w:r>
       <w:r>
+        <w:rPr>
+          <w:lang w:val="zh_TW" w:bidi="zh_TW"/>
+        </w:rPr>
         <w:t>請你們問引導你們的諸位和眾聖徒安。從意大利來的人也問你們安</w:t>
       </w:r>
       <w:r>
+        <w:rPr>
+          <w:lang w:val="zh_TW" w:bidi="zh_TW"/>
+        </w:rPr>
         <w:t>」(</w:t>
       </w:r>
       <w:hyperlink r:id="rId47">
         <w:r>
+          <w:rPr>
+            <w:lang w:val="zh_TW" w:bidi="zh_TW"/>
+          </w:rPr>
           <w:rPr>
             <w:color w:val="0000EE"/>
             <w:u w:val="single"/>
@@ -628,30 +1121,55 @@
         </w:r>
       </w:hyperlink>
       <w:r>
+        <w:rPr>
+          <w:lang w:val="zh_TW" w:bidi="zh_TW"/>
+        </w:rPr>
         <w:t>)。作者似乎是寫信回意大利，也可能是羅馬，送上旅行海外的意大利基督徒的問候。</w:t>
       </w:r>
     </w:p>
     <w:p>
-      <w:r/>
-      <w:r>
+      <w:pPr/>
+      <w:r>
+        <w:rPr>
+          <w:lang w:val="zh_TW" w:bidi="zh_TW"/>
+        </w:rPr>
+      </w:r>
+      <w:r>
+        <w:rPr>
+          <w:lang w:val="zh_TW" w:bidi="zh_TW"/>
+        </w:rPr>
         <w:t>這封信的收信人似乎有一些猶太敬拜的背景。作者對舊約的運用以及所提出的神學概念，對地中海世界猶太會堂的人來說，應該是耳熟能詳的。這並不一定意味著所有的收信人都是猶太人，因為許多外邦人作為「敬畏神的人」加入了猶太會堂，他們也敬拜以色列的神。</w:t>
       </w:r>
     </w:p>
     <w:p>
       <w:pPr>
-        <w:pStyle w:val="Heading1"/>
-      </w:pPr>
-      <w:r>
+        <w:pStyle w:val="Heading2"/>
+      </w:pPr>
+      <w:r>
+        <w:rPr>
+          <w:lang w:val="zh_TW" w:bidi="zh_TW"/>
+        </w:rPr>
         <w:t>寫作場合</w:t>
       </w:r>
     </w:p>
     <w:p>
-      <w:r/>
-      <w:r>
+      <w:pPr/>
+      <w:r>
+        <w:rPr>
+          <w:lang w:val="zh_TW" w:bidi="zh_TW"/>
+        </w:rPr>
+      </w:r>
+      <w:r>
+        <w:rPr>
+          <w:lang w:val="zh_TW" w:bidi="zh_TW"/>
+        </w:rPr>
         <w:t>基督徒群體中有些人因為受到逼迫，顯然在維持他們的委身這事上掙扎。像</w:t>
       </w:r>
       <w:hyperlink r:id="rId48">
         <w:r>
+          <w:rPr>
+            <w:lang w:val="zh_TW" w:bidi="zh_TW"/>
+          </w:rPr>
           <w:rPr>
             <w:color w:val="0000EE"/>
             <w:u w:val="single"/>
@@ -660,16 +1178,30 @@
         </w:r>
       </w:hyperlink>
       <w:r>
+        <w:rPr>
+          <w:lang w:val="zh_TW" w:bidi="zh_TW"/>
+        </w:rPr>
         <w:t>這樣的經文表明，這群曾經面對過逼迫的信徒，現在再次面臨逼迫。在面對公眾反對而不得不為基督和教會堅持的考驗中，有些人在靈性上動搖了，另一些人顯然已經完全背棄了信仰。因此，作者挑戰這群自稱為跟從基督的人，在公開認信基督方面要堅忍。</w:t>
       </w:r>
     </w:p>
     <w:p>
-      <w:r/>
-      <w:r>
+      <w:pPr/>
+      <w:r>
+        <w:rPr>
+          <w:lang w:val="zh_TW" w:bidi="zh_TW"/>
+        </w:rPr>
+      </w:r>
+      <w:r>
+        <w:rPr>
+          <w:lang w:val="zh_TW" w:bidi="zh_TW"/>
+        </w:rPr>
         <w:t>如果我們正確地認為羅馬是這卷書信的目的地，這個勸勉的話語可能是因尼祿（Nero）皇帝統治時的迫害所催生的，因為公元六十年代中期，尼祿對基督徒的強烈迫害和基督徒殉道是眾所周知的。希伯來書也有可能是在公元七十年之後寫的。然而，這種可能性似乎不大，因為在希伯來書寫成的時候，基督徒群體中顯然還沒有人殉道（見</w:t>
       </w:r>
       <w:hyperlink r:id="rId49">
         <w:r>
+          <w:rPr>
+            <w:lang w:val="zh_TW" w:bidi="zh_TW"/>
+          </w:rPr>
           <w:rPr>
             <w:color w:val="0000EE"/>
             <w:u w:val="single"/>
@@ -678,24 +1210,41 @@
         </w:r>
       </w:hyperlink>
       <w:r>
+        <w:rPr>
+          <w:lang w:val="zh_TW" w:bidi="zh_TW"/>
+        </w:rPr>
         <w:t>），但是逼迫的壓力正在上升。</w:t>
       </w:r>
     </w:p>
     <w:p>
       <w:pPr>
-        <w:pStyle w:val="Heading1"/>
-      </w:pPr>
-      <w:r>
+        <w:pStyle w:val="Heading2"/>
+      </w:pPr>
+      <w:r>
+        <w:rPr>
+          <w:lang w:val="zh_TW" w:bidi="zh_TW"/>
+        </w:rPr>
         <w:t>意義與信息</w:t>
       </w:r>
     </w:p>
     <w:p>
-      <w:r/>
-      <w:r>
+      <w:pPr/>
+      <w:r>
+        <w:rPr>
+          <w:lang w:val="zh_TW" w:bidi="zh_TW"/>
+        </w:rPr>
+      </w:r>
+      <w:r>
+        <w:rPr>
+          <w:lang w:val="zh_TW" w:bidi="zh_TW"/>
+        </w:rPr>
         <w:t>神已經論到了祂的兒子，也是藉著祂的兒子說話（</w:t>
       </w:r>
       <w:hyperlink r:id="rId50">
         <w:r>
+          <w:rPr>
+            <w:lang w:val="zh_TW" w:bidi="zh_TW"/>
+          </w:rPr>
           <w:rPr>
             <w:color w:val="0000EE"/>
             <w:u w:val="single"/>
@@ -704,10 +1253,16 @@
         </w:r>
       </w:hyperlink>
       <w:r>
+        <w:rPr>
+          <w:lang w:val="zh_TW" w:bidi="zh_TW"/>
+        </w:rPr>
         <w:t>），那些不聽從這話並不以順服回應的人將面臨嚴重的後果（</w:t>
       </w:r>
       <w:hyperlink r:id="rId51">
         <w:r>
+          <w:rPr>
+            <w:lang w:val="zh_TW" w:bidi="zh_TW"/>
+          </w:rPr>
           <w:rPr>
             <w:color w:val="0000EE"/>
             <w:u w:val="single"/>
@@ -716,10 +1271,16 @@
         </w:r>
       </w:hyperlink>
       <w:r>
+        <w:rPr>
+          <w:lang w:val="zh_TW" w:bidi="zh_TW"/>
+        </w:rPr>
         <w:t>）。最終，耶穌，這位宇宙的創造者和護理者（</w:t>
       </w:r>
       <w:hyperlink r:id="rId52">
         <w:r>
+          <w:rPr>
+            <w:lang w:val="zh_TW" w:bidi="zh_TW"/>
+          </w:rPr>
           <w:rPr>
             <w:color w:val="0000EE"/>
             <w:u w:val="single"/>
@@ -728,10 +1289,16 @@
         </w:r>
       </w:hyperlink>
       <w:r>
+        <w:rPr>
+          <w:lang w:val="zh_TW" w:bidi="zh_TW"/>
+        </w:rPr>
         <w:t>），將像人捲起一件舊衣服一樣改變這受造的秩序（</w:t>
       </w:r>
       <w:hyperlink r:id="rId53">
         <w:r>
+          <w:rPr>
+            <w:lang w:val="zh_TW" w:bidi="zh_TW"/>
+          </w:rPr>
           <w:rPr>
             <w:color w:val="0000EE"/>
             <w:u w:val="single"/>
@@ -740,16 +1307,30 @@
         </w:r>
       </w:hyperlink>
       <w:r>
+        <w:rPr>
+          <w:lang w:val="zh_TW" w:bidi="zh_TW"/>
+        </w:rPr>
         <w:t>）。</w:t>
       </w:r>
     </w:p>
     <w:p>
-      <w:r/>
-      <w:r>
+      <w:pPr/>
+      <w:r>
+        <w:rPr>
+          <w:lang w:val="zh_TW" w:bidi="zh_TW"/>
+        </w:rPr>
+      </w:r>
+      <w:r>
+        <w:rPr>
+          <w:lang w:val="zh_TW" w:bidi="zh_TW"/>
+        </w:rPr>
         <w:t>耶穌配得我們的委身、敬拜、和在信心中的堅忍。祂超越天使（</w:t>
       </w:r>
       <w:hyperlink r:id="rId54">
         <w:r>
+          <w:rPr>
+            <w:lang w:val="zh_TW" w:bidi="zh_TW"/>
+          </w:rPr>
           <w:rPr>
             <w:color w:val="0000EE"/>
             <w:u w:val="single"/>
@@ -758,10 +1339,16 @@
         </w:r>
       </w:hyperlink>
       <w:r>
+        <w:rPr>
+          <w:lang w:val="zh_TW" w:bidi="zh_TW"/>
+        </w:rPr>
         <w:t>）、摩西（</w:t>
       </w:r>
       <w:hyperlink r:id="rId55">
         <w:r>
+          <w:rPr>
+            <w:lang w:val="zh_TW" w:bidi="zh_TW"/>
+          </w:rPr>
           <w:rPr>
             <w:color w:val="0000EE"/>
             <w:u w:val="single"/>
@@ -770,10 +1357,16 @@
         </w:r>
       </w:hyperlink>
       <w:r>
+        <w:rPr>
+          <w:lang w:val="zh_TW" w:bidi="zh_TW"/>
+        </w:rPr>
         <w:t>），和舊約的利未人祭司職分（</w:t>
       </w:r>
       <w:hyperlink r:id="rId33">
         <w:r>
+          <w:rPr>
+            <w:lang w:val="zh_TW" w:bidi="zh_TW"/>
+          </w:rPr>
           <w:rPr>
             <w:color w:val="0000EE"/>
             <w:u w:val="single"/>
@@ -782,10 +1375,16 @@
         </w:r>
       </w:hyperlink>
       <w:r>
+        <w:rPr>
+          <w:lang w:val="zh_TW" w:bidi="zh_TW"/>
+        </w:rPr>
         <w:t>，</w:t>
       </w:r>
       <w:hyperlink r:id="rId56">
         <w:r>
+          <w:rPr>
+            <w:lang w:val="zh_TW" w:bidi="zh_TW"/>
+          </w:rPr>
           <w:rPr>
             <w:color w:val="0000EE"/>
             <w:u w:val="single"/>
@@ -794,16 +1393,30 @@
         </w:r>
       </w:hyperlink>
       <w:r>
+        <w:rPr>
+          <w:lang w:val="zh_TW" w:bidi="zh_TW"/>
+        </w:rPr>
         <w:t>）。</w:t>
       </w:r>
     </w:p>
     <w:p>
-      <w:r/>
-      <w:r>
+      <w:pPr/>
+      <w:r>
+        <w:rPr>
+          <w:lang w:val="zh_TW" w:bidi="zh_TW"/>
+        </w:rPr>
+      </w:r>
+      <w:r>
+        <w:rPr>
+          <w:lang w:val="zh_TW" w:bidi="zh_TW"/>
+        </w:rPr>
         <w:t>耶穌已經立了一個新的、屬天的約，藉著自己的死一次獻上自己（</w:t>
       </w:r>
       <w:hyperlink r:id="rId37">
         <w:r>
+          <w:rPr>
+            <w:lang w:val="zh_TW" w:bidi="zh_TW"/>
+          </w:rPr>
           <w:rPr>
             <w:color w:val="0000EE"/>
             <w:u w:val="single"/>
@@ -812,10 +1425,16 @@
         </w:r>
       </w:hyperlink>
       <w:r>
+        <w:rPr>
+          <w:lang w:val="zh_TW" w:bidi="zh_TW"/>
+        </w:rPr>
         <w:t>）。祂道成肉身，作為信實的子忍受苦難（</w:t>
       </w:r>
       <w:hyperlink r:id="rId55">
         <w:r>
+          <w:rPr>
+            <w:lang w:val="zh_TW" w:bidi="zh_TW"/>
+          </w:rPr>
           <w:rPr>
             <w:color w:val="0000EE"/>
             <w:u w:val="single"/>
@@ -824,10 +1443,16 @@
         </w:r>
       </w:hyperlink>
       <w:r>
+        <w:rPr>
+          <w:lang w:val="zh_TW" w:bidi="zh_TW"/>
+        </w:rPr>
         <w:t>，</w:t>
       </w:r>
       <w:hyperlink r:id="rId57">
         <w:r>
+          <w:rPr>
+            <w:lang w:val="zh_TW" w:bidi="zh_TW"/>
+          </w:rPr>
           <w:rPr>
             <w:color w:val="0000EE"/>
             <w:u w:val="single"/>
@@ -836,10 +1461,16 @@
         </w:r>
       </w:hyperlink>
       <w:r>
+        <w:rPr>
+          <w:lang w:val="zh_TW" w:bidi="zh_TW"/>
+        </w:rPr>
         <w:t>，</w:t>
       </w:r>
       <w:hyperlink r:id="rId58">
         <w:r>
+          <w:rPr>
+            <w:lang w:val="zh_TW" w:bidi="zh_TW"/>
+          </w:rPr>
           <w:rPr>
             <w:color w:val="0000EE"/>
             <w:u w:val="single"/>
@@ -848,10 +1479,16 @@
         </w:r>
       </w:hyperlink>
       <w:r>
+        <w:rPr>
+          <w:lang w:val="zh_TW" w:bidi="zh_TW"/>
+        </w:rPr>
         <w:t>）；祂升到高天，作為宇宙的至高主宰而掌權（</w:t>
       </w:r>
       <w:hyperlink r:id="rId59">
         <w:r>
+          <w:rPr>
+            <w:lang w:val="zh_TW" w:bidi="zh_TW"/>
+          </w:rPr>
           <w:rPr>
             <w:color w:val="0000EE"/>
             <w:u w:val="single"/>
@@ -860,10 +1497,16 @@
         </w:r>
       </w:hyperlink>
       <w:r>
+        <w:rPr>
+          <w:lang w:val="zh_TW" w:bidi="zh_TW"/>
+        </w:rPr>
         <w:t>，</w:t>
       </w:r>
       <w:hyperlink r:id="rId60">
         <w:r>
+          <w:rPr>
+            <w:lang w:val="zh_TW" w:bidi="zh_TW"/>
+          </w:rPr>
           <w:rPr>
             <w:color w:val="0000EE"/>
             <w:u w:val="single"/>
@@ -872,16 +1515,30 @@
         </w:r>
       </w:hyperlink>
       <w:r>
+        <w:rPr>
+          <w:lang w:val="zh_TW" w:bidi="zh_TW"/>
+        </w:rPr>
         <w:t>）。因此，耶穌為我們提供了堅持基督徒生命和對未來有盼望的更超越的基礎。</w:t>
       </w:r>
     </w:p>
     <w:p>
-      <w:r/>
-      <w:r>
+      <w:pPr/>
+      <w:r>
+        <w:rPr>
+          <w:lang w:val="zh_TW" w:bidi="zh_TW"/>
+        </w:rPr>
+      </w:r>
+      <w:r>
+        <w:rPr>
+          <w:lang w:val="zh_TW" w:bidi="zh_TW"/>
+        </w:rPr>
         <w:t>我們可以參考一些人的正面例子，在前往神的永恆之城的旅程中，這些人是忠心的（見</w:t>
       </w:r>
       <w:hyperlink r:id="rId61">
         <w:r>
+          <w:rPr>
+            <w:lang w:val="zh_TW" w:bidi="zh_TW"/>
+          </w:rPr>
           <w:rPr>
             <w:color w:val="0000EE"/>
             <w:u w:val="single"/>
@@ -890,10 +1547,16 @@
         </w:r>
       </w:hyperlink>
       <w:r>
+        <w:rPr>
+          <w:lang w:val="zh_TW" w:bidi="zh_TW"/>
+        </w:rPr>
         <w:t>，</w:t>
       </w:r>
       <w:hyperlink r:id="rId48">
         <w:r>
+          <w:rPr>
+            <w:lang w:val="zh_TW" w:bidi="zh_TW"/>
+          </w:rPr>
           <w:rPr>
             <w:color w:val="0000EE"/>
             <w:u w:val="single"/>
@@ -902,10 +1565,16 @@
         </w:r>
       </w:hyperlink>
       <w:r>
+        <w:rPr>
+          <w:lang w:val="zh_TW" w:bidi="zh_TW"/>
+        </w:rPr>
         <w:t>，</w:t>
       </w:r>
       <w:hyperlink r:id="rId62">
         <w:r>
+          <w:rPr>
+            <w:lang w:val="zh_TW" w:bidi="zh_TW"/>
+          </w:rPr>
           <w:rPr>
             <w:color w:val="0000EE"/>
             <w:u w:val="single"/>
@@ -914,10 +1583,16 @@
         </w:r>
       </w:hyperlink>
       <w:r>
+        <w:rPr>
+          <w:lang w:val="zh_TW" w:bidi="zh_TW"/>
+        </w:rPr>
         <w:t>）；我們也可以參考一些人的負面例子，這些人因不順服而失敗（見</w:t>
       </w:r>
       <w:hyperlink r:id="rId63">
         <w:r>
+          <w:rPr>
+            <w:lang w:val="zh_TW" w:bidi="zh_TW"/>
+          </w:rPr>
           <w:rPr>
             <w:color w:val="0000EE"/>
             <w:u w:val="single"/>
@@ -926,10 +1601,16 @@
         </w:r>
       </w:hyperlink>
       <w:r>
+        <w:rPr>
+          <w:lang w:val="zh_TW" w:bidi="zh_TW"/>
+        </w:rPr>
         <w:t>，</w:t>
       </w:r>
       <w:hyperlink r:id="rId19">
         <w:r>
+          <w:rPr>
+            <w:lang w:val="zh_TW" w:bidi="zh_TW"/>
+          </w:rPr>
           <w:rPr>
             <w:color w:val="0000EE"/>
             <w:u w:val="single"/>
@@ -938,10 +1619,16 @@
         </w:r>
       </w:hyperlink>
       <w:r>
+        <w:rPr>
+          <w:lang w:val="zh_TW" w:bidi="zh_TW"/>
+        </w:rPr>
         <w:t>）。我們可以擁抱神給我們的應許，我們是祂的孩子，這是我們所得的產業（</w:t>
       </w:r>
       <w:hyperlink r:id="rId64">
         <w:r>
+          <w:rPr>
+            <w:lang w:val="zh_TW" w:bidi="zh_TW"/>
+          </w:rPr>
           <w:rPr>
             <w:color w:val="0000EE"/>
             <w:u w:val="single"/>
@@ -950,10 +1637,16 @@
         </w:r>
       </w:hyperlink>
       <w:r>
+        <w:rPr>
+          <w:lang w:val="zh_TW" w:bidi="zh_TW"/>
+        </w:rPr>
         <w:t>，</w:t>
       </w:r>
       <w:hyperlink r:id="rId65">
         <w:r>
+          <w:rPr>
+            <w:lang w:val="zh_TW" w:bidi="zh_TW"/>
+          </w:rPr>
           <w:rPr>
             <w:color w:val="0000EE"/>
             <w:u w:val="single"/>
@@ -962,10 +1655,16 @@
         </w:r>
       </w:hyperlink>
       <w:r>
+        <w:rPr>
+          <w:lang w:val="zh_TW" w:bidi="zh_TW"/>
+        </w:rPr>
         <w:t>，</w:t>
       </w:r>
       <w:hyperlink r:id="rId66">
         <w:r>
+          <w:rPr>
+            <w:lang w:val="zh_TW" w:bidi="zh_TW"/>
+          </w:rPr>
           <w:rPr>
             <w:color w:val="0000EE"/>
             <w:u w:val="single"/>
@@ -974,16 +1673,30 @@
         </w:r>
       </w:hyperlink>
       <w:r>
+        <w:rPr>
+          <w:lang w:val="zh_TW" w:bidi="zh_TW"/>
+        </w:rPr>
         <w:t>）。</w:t>
       </w:r>
     </w:p>
     <w:p>
-      <w:r/>
-      <w:r>
+      <w:pPr/>
+      <w:r>
+        <w:rPr>
+          <w:lang w:val="zh_TW" w:bidi="zh_TW"/>
+        </w:rPr>
+      </w:r>
+      <w:r>
+        <w:rPr>
+          <w:lang w:val="zh_TW" w:bidi="zh_TW"/>
+        </w:rPr>
         <w:t>因為耶穌，我們可以在人際關係和敬拜中，作為基督徒群體忠心成員而活（</w:t>
       </w:r>
       <w:hyperlink r:id="rId67">
         <w:r>
+          <w:rPr>
+            <w:lang w:val="zh_TW" w:bidi="zh_TW"/>
+          </w:rPr>
           <w:rPr>
             <w:color w:val="0000EE"/>
             <w:u w:val="single"/>
@@ -992,10 +1705,21 @@
         </w:r>
       </w:hyperlink>
       <w:r>
+        <w:rPr>
+          <w:lang w:val="zh_TW" w:bidi="zh_TW"/>
+        </w:rPr>
         <w:t>）。我們在基督徒信仰中的堅忍，將與我們對耶穌是誰以及祂為我們所成就之事的了解清晰程度成為正比。</w:t>
       </w:r>
-      <w:r/>
-      <w:r/>
+      <w:r>
+        <w:rPr>
+          <w:lang w:val="zh_TW" w:bidi="zh_TW"/>
+        </w:rPr>
+      </w:r>
+      <w:r>
+        <w:rPr>
+          <w:lang w:val="zh_TW" w:bidi="zh_TW"/>
+        </w:rPr>
+      </w:r>
     </w:p>
     <w:sectPr>
       <w:footnotePr>
@@ -2897,7 +3621,7 @@
     <w:rPrDefault>
       <w:rPr>
         <w:rFonts w:ascii="Times New Roman" w:eastAsia="Times New Roman" w:hAnsi="Times New Roman" w:cs="Times New Roman"/>
-        <w:lang w:val="en-US" w:eastAsia="en-US" w:bidi="ar-SA"/>
+        <w:lang w:val="zh_TW" w:eastAsia="en-US" w:bidi="ar-SA"/>
       </w:rPr>
     </w:rPrDefault>
     <w:pPrDefault/>

--- a/zht/docx/58.content.docx
+++ b/zht/docx/58.content.docx
@@ -28,19 +28,18 @@
       </w:r>
     </w:p>
     <w:p>
-      <w:pPr>
-        <w:pStyle w:val="Heading2"/>
-      </w:pPr>
-      <w:r>
-        <w:rPr>
-          <w:lang w:val="zh_TW" w:bidi="zh_TW"/>
-        </w:rPr>
-        <w:t>License Information</w:t>
-      </w:r>
-      <w:r>
-        <w:rPr>
-          <w:lang w:val="zh_TW" w:bidi="zh_TW"/>
-        </w:rPr>
+      <w:pPr/>
+      <w:r>
+        <w:rPr>
+          <w:lang w:val="zh_TW" w:bidi="zh_TW"/>
+        </w:rPr>
+      </w:r>
+      <w:r>
+        <w:rPr>
+          <w:b/>
+          <w:lang w:val="zh_TW" w:bidi="zh_TW"/>
+        </w:rPr>
+        <w:t>Aquifer Open Study Notes (Book Intros)</w:t>
       </w:r>
     </w:p>
     <w:p>
@@ -52,22 +51,9 @@
       </w:r>
       <w:r>
         <w:rPr>
-          <w:b/>
-          <w:lang w:val="zh_TW" w:bidi="zh_TW"/>
-        </w:rPr>
-        <w:t>研讀筆記 - 書籍簡介 (Tyndale)</w:t>
-      </w:r>
-      <w:r>
-        <w:rPr>
-          <w:lang w:val="zh_TW" w:bidi="zh_TW"/>
-        </w:rPr>
-        <w:t xml:space="preserve"> (Chinese (Traditional)) is based on</w:t>
-      </w:r>
-      <w:r>
-        <w:rPr>
-          <w:lang w:val="zh_TW" w:bidi="zh_TW"/>
-        </w:rPr>
-        <w:t xml:space="preserve">: </w:t>
+          <w:lang w:val="zh_TW" w:bidi="zh_TW"/>
+        </w:rPr>
+        <w:t xml:space="preserve">This work is an adaptation of </w:t>
       </w:r>
       <w:r>
         <w:rPr>
@@ -79,48 +65,19 @@
         <w:rPr>
           <w:lang w:val="zh_TW" w:bidi="zh_TW"/>
         </w:rPr>
-        <w:t xml:space="preserve">, </w:t>
-      </w:r>
-      <w:hyperlink r:id="rId13">
-        <w:r>
-          <w:rPr>
-            <w:lang w:val="zh_TW" w:bidi="zh_TW"/>
-          </w:rPr>
-          <w:rPr>
-            <w:color w:val="0000EE"/>
-            <w:u w:val="single"/>
-          </w:rPr>
-          <w:t>Tyndale House Publishers</w:t>
-        </w:r>
-      </w:hyperlink>
-      <w:r>
-        <w:rPr>
-          <w:lang w:val="zh_TW" w:bidi="zh_TW"/>
-        </w:rPr>
-        <w:t xml:space="preserve">, 2019, which is licensed under a </w:t>
-      </w:r>
-      <w:hyperlink r:id="rId14">
-        <w:r>
-          <w:rPr>
-            <w:lang w:val="zh_TW" w:bidi="zh_TW"/>
-          </w:rPr>
-          <w:rPr>
-            <w:color w:val="0000EE"/>
-            <w:u w:val="single"/>
-          </w:rPr>
-          <w:t>CC BY-SA 4.0 license</w:t>
-        </w:r>
-      </w:hyperlink>
-      <w:r>
-        <w:rPr>
-          <w:lang w:val="zh_TW" w:bidi="zh_TW"/>
-        </w:rPr>
-        <w:t>.</w:t>
-      </w:r>
-      <w:r>
-        <w:rPr>
-          <w:lang w:val="zh_TW" w:bidi="zh_TW"/>
-        </w:rPr>
+        <w:t xml:space="preserve"> © 2023 Tyndale House Publishers, licensed under the CC BY-SA 4.0 license. The adaptation, </w:t>
+      </w:r>
+      <w:r>
+        <w:rPr>
+          <w:lang w:val="zh_TW" w:bidi="zh_TW"/>
+        </w:rPr>
+        <w:t>Aquifer Open Study Notes</w:t>
+      </w:r>
+      <w:r>
+        <w:rPr>
+          <w:lang w:val="zh_TW" w:bidi="zh_TW"/>
+        </w:rPr>
+        <w:t>, was created by Mission Mutual and is also licensed under CC BY-SA 4.0.</w:t>
       </w:r>
     </w:p>
     <w:p>
@@ -134,7 +91,7 @@
         <w:rPr>
           <w:lang w:val="zh_TW" w:bidi="zh_TW"/>
         </w:rPr>
-        <w:t>This PDF version is provided under the same license.</w:t>
+        <w:t>This resource has been adapted into multiple languages, including English, Tok Pisin, Arabic (عربي), French (Français), Hindi (हिंदी), Indonesian (Bahasa Indonesia), Portuguese (Português), Russian (Русский), Spanish (Español), Swahili (Kiswahili), and Simplified Chinese (简体中文).</w:t>
       </w:r>
       <w:r>
         <w:rPr>
@@ -335,7 +292,7 @@
         </w:rPr>
         <w:t>希伯來書所針對的信徒可能是公元六十年代早期在羅馬的一群家庭教會。那些經歷了公元三十年代的五旬節的人（</w:t>
       </w:r>
-      <w:hyperlink r:id="rId15">
+      <w:hyperlink r:id="rId13">
         <w:r>
           <w:rPr>
             <w:lang w:val="zh_TW" w:bidi="zh_TW"/>
@@ -353,7 +310,7 @@
         </w:rPr>
         <w:t>），可能在他們回家以後建立位於羅馬的基督徒群體。羅馬信徒曾表現出勇氣和忍耐（</w:t>
       </w:r>
-      <w:hyperlink r:id="rId16">
+      <w:hyperlink r:id="rId14">
         <w:r>
           <w:rPr>
             <w:lang w:val="zh_TW" w:bidi="zh_TW"/>
@@ -371,7 +328,7 @@
         </w:rPr>
         <w:t>），但到希伯來書寫成的時候，一些人的屬靈熱情已經冷卻（</w:t>
       </w:r>
-      <w:hyperlink r:id="rId17">
+      <w:hyperlink r:id="rId15">
         <w:r>
           <w:rPr>
             <w:lang w:val="zh_TW" w:bidi="zh_TW"/>
@@ -389,7 +346,7 @@
         </w:rPr>
         <w:t>），他們的神學觀點也變得偏頗（</w:t>
       </w:r>
-      <w:hyperlink r:id="rId18">
+      <w:hyperlink r:id="rId16">
         <w:r>
           <w:rPr>
             <w:lang w:val="zh_TW" w:bidi="zh_TW"/>
@@ -407,7 +364,7 @@
         </w:rPr>
         <w:t>）。有些人甚至已經放棄了基督和教會（</w:t>
       </w:r>
-      <w:hyperlink r:id="rId19">
+      <w:hyperlink r:id="rId17">
         <w:r>
           <w:rPr>
             <w:lang w:val="zh_TW" w:bidi="zh_TW"/>
@@ -490,7 +447,7 @@
         </w:rPr>
         <w:t>在整篇講道的引言（</w:t>
       </w:r>
-      <w:hyperlink r:id="rId20">
+      <w:hyperlink r:id="rId18">
         <w:r>
           <w:rPr>
             <w:lang w:val="zh_TW" w:bidi="zh_TW"/>
@@ -508,7 +465,7 @@
         </w:rPr>
         <w:t>）之後，作者對基督超越性的闡述分為兩個主要部分。第一部分（</w:t>
       </w:r>
-      <w:hyperlink r:id="rId21">
+      <w:hyperlink r:id="rId19">
         <w:r>
           <w:rPr>
             <w:lang w:val="zh_TW" w:bidi="zh_TW"/>
@@ -526,7 +483,7 @@
         </w:rPr>
         <w:t>）解釋了聖子與天使的關係。天使是僕人（</w:t>
       </w:r>
-      <w:hyperlink r:id="rId22">
+      <w:hyperlink r:id="rId20">
         <w:r>
           <w:rPr>
             <w:lang w:val="zh_TW" w:bidi="zh_TW"/>
@@ -544,7 +501,7 @@
         </w:rPr>
         <w:t>、</w:t>
       </w:r>
-      <w:hyperlink r:id="rId23">
+      <w:hyperlink r:id="rId21">
         <w:r>
           <w:rPr>
             <w:lang w:val="zh_TW" w:bidi="zh_TW"/>
@@ -562,7 +519,7 @@
         </w:rPr>
         <w:t>），而被高舉的聖子（</w:t>
       </w:r>
-      <w:hyperlink r:id="rId24">
+      <w:hyperlink r:id="rId22">
         <w:r>
           <w:rPr>
             <w:lang w:val="zh_TW" w:bidi="zh_TW"/>
@@ -580,7 +537,7 @@
         </w:rPr>
         <w:t>），則擁有與父獨特的關係（</w:t>
       </w:r>
-      <w:hyperlink r:id="rId25">
+      <w:hyperlink r:id="rId23">
         <w:r>
           <w:rPr>
             <w:lang w:val="zh_TW" w:bidi="zh_TW"/>
@@ -598,7 +555,7 @@
         </w:rPr>
         <w:t>），祂是主、是創造者，也是護理宇宙的那一位——事實上，祂是神（</w:t>
       </w:r>
-      <w:hyperlink r:id="rId26">
+      <w:hyperlink r:id="rId24">
         <w:r>
           <w:rPr>
             <w:lang w:val="zh_TW" w:bidi="zh_TW"/>
@@ -616,7 +573,7 @@
         </w:rPr>
         <w:t>）。作者勸告聽眾要仔細聽他們所學到的救恩信息（</w:t>
       </w:r>
-      <w:hyperlink r:id="rId27">
+      <w:hyperlink r:id="rId25">
         <w:r>
           <w:rPr>
             <w:lang w:val="zh_TW" w:bidi="zh_TW"/>
@@ -634,7 +591,7 @@
         </w:rPr>
         <w:t>），然後繼續回到闡述。被高舉的基督在成為人時，地位暫時低於天使（</w:t>
       </w:r>
-      <w:hyperlink r:id="rId28">
+      <w:hyperlink r:id="rId26">
         <w:r>
           <w:rPr>
             <w:lang w:val="zh_TW" w:bidi="zh_TW"/>
@@ -652,7 +609,7 @@
         </w:rPr>
         <w:t>）；耶穌取了血肉之軀，為要受死而使我們得自由（</w:t>
       </w:r>
-      <w:hyperlink r:id="rId29">
+      <w:hyperlink r:id="rId27">
         <w:r>
           <w:rPr>
             <w:lang w:val="zh_TW" w:bidi="zh_TW"/>
@@ -670,7 +627,7 @@
         </w:rPr>
         <w:t>）。第一次闡述之後是勸告（</w:t>
       </w:r>
-      <w:hyperlink r:id="rId30">
+      <w:hyperlink r:id="rId28">
         <w:r>
           <w:rPr>
             <w:lang w:val="zh_TW" w:bidi="zh_TW"/>
@@ -702,7 +659,7 @@
         </w:rPr>
         <w:t>第二部分的闡述（</w:t>
       </w:r>
-      <w:hyperlink r:id="rId31">
+      <w:hyperlink r:id="rId29">
         <w:r>
           <w:rPr>
             <w:lang w:val="zh_TW" w:bidi="zh_TW"/>
@@ -720,7 +677,7 @@
         </w:rPr>
         <w:t>）是關於聖子——也就是我們的大祭司——與舊約獻祭制度的關係。在這個主題的引言（</w:t>
       </w:r>
-      <w:hyperlink r:id="rId32">
+      <w:hyperlink r:id="rId30">
         <w:r>
           <w:rPr>
             <w:lang w:val="zh_TW" w:bidi="zh_TW"/>
@@ -738,7 +695,7 @@
         </w:rPr>
         <w:t>）之後，作者談到聖子被立為最高等次（superior）的大祭司（</w:t>
       </w:r>
-      <w:hyperlink r:id="rId33">
+      <w:hyperlink r:id="rId31">
         <w:r>
           <w:rPr>
             <w:lang w:val="zh_TW" w:bidi="zh_TW"/>
@@ -756,7 +713,7 @@
         </w:rPr>
         <w:t>），並且直接挑戰這個受眾群體在靈性上的不成熟（</w:t>
       </w:r>
-      <w:hyperlink r:id="rId34">
+      <w:hyperlink r:id="rId32">
         <w:r>
           <w:rPr>
             <w:lang w:val="zh_TW" w:bidi="zh_TW"/>
@@ -774,7 +731,7 @@
         </w:rPr>
         <w:t>）。麥基洗德超越了利未人的祭司（</w:t>
       </w:r>
-      <w:hyperlink r:id="rId35">
+      <w:hyperlink r:id="rId33">
         <w:r>
           <w:rPr>
             <w:lang w:val="zh_TW" w:bidi="zh_TW"/>
@@ -792,7 +749,7 @@
         </w:rPr>
         <w:t>），此討論奠定了一個基礎，呈現出耶穌是更超越的、是按照麥基洗德的等次所立（</w:t>
       </w:r>
-      <w:hyperlink r:id="rId36">
+      <w:hyperlink r:id="rId34">
         <w:r>
           <w:rPr>
             <w:lang w:val="zh_TW" w:bidi="zh_TW"/>
@@ -810,7 +767,7 @@
         </w:rPr>
         <w:t>）最高等次的大祭司。簡而言之，耶穌不是按照舊約律法條例而立定的——舊約律法規定祭司應該來自利未支派。反之，祂是由神憑著起誓而立的，以祂不會朽壞的生命為基礎。接著，這篇闡述考量的是這位被立的大祭司所獻上的更美的祭物（</w:t>
       </w:r>
-      <w:hyperlink r:id="rId37">
+      <w:hyperlink r:id="rId35">
         <w:r>
           <w:rPr>
             <w:lang w:val="zh_TW" w:bidi="zh_TW"/>
@@ -828,7 +785,7 @@
         </w:rPr>
         <w:t>）。與地上的祭司一樣，這位大祭司也要為罪獻祭，但祂所獻的祭是新約的祭（</w:t>
       </w:r>
-      <w:hyperlink r:id="rId38">
+      <w:hyperlink r:id="rId36">
         <w:r>
           <w:rPr>
             <w:lang w:val="zh_TW" w:bidi="zh_TW"/>
@@ -846,7 +803,7 @@
         </w:rPr>
         <w:t>），是超越舊約的祭（</w:t>
       </w:r>
-      <w:hyperlink r:id="rId39">
+      <w:hyperlink r:id="rId37">
         <w:r>
           <w:rPr>
             <w:lang w:val="zh_TW" w:bidi="zh_TW"/>
@@ -878,7 +835,7 @@
         </w:rPr>
         <w:t>最後主要的部分（</w:t>
       </w:r>
-      <w:hyperlink r:id="rId40">
+      <w:hyperlink r:id="rId38">
         <w:r>
           <w:rPr>
             <w:lang w:val="zh_TW" w:bidi="zh_TW"/>
@@ -896,7 +853,7 @@
         </w:rPr>
         <w:t>）是勸勉，挑戰聽眾以忠心回應關於基督的信息。這卷書以祝禱和正式結語作為結束（</w:t>
       </w:r>
-      <w:hyperlink r:id="rId41">
+      <w:hyperlink r:id="rId39">
         <w:r>
           <w:rPr>
             <w:lang w:val="zh_TW" w:bidi="zh_TW"/>
@@ -953,7 +910,7 @@
         </w:rPr>
         <w:t>今日幾乎所有學者都同意希伯來書的作者不是保羅。首先，在</w:t>
       </w:r>
-      <w:hyperlink r:id="rId42">
+      <w:hyperlink r:id="rId40">
         <w:r>
           <w:rPr>
             <w:lang w:val="zh_TW" w:bidi="zh_TW"/>
@@ -971,7 +928,7 @@
         </w:rPr>
         <w:t>，對於作者的描述是他是從跟隨基督的最初見證人那裡接受了福音，這聽起來完全不像是保羅（見</w:t>
       </w:r>
-      <w:hyperlink r:id="rId43">
+      <w:hyperlink r:id="rId41">
         <w:r>
           <w:rPr>
             <w:lang w:val="zh_TW" w:bidi="zh_TW"/>
@@ -989,7 +946,7 @@
         </w:rPr>
         <w:t>；</w:t>
       </w:r>
-      <w:hyperlink r:id="rId44">
+      <w:hyperlink r:id="rId42">
         <w:r>
           <w:rPr>
             <w:lang w:val="zh_TW" w:bidi="zh_TW"/>
@@ -1007,7 +964,7 @@
         </w:rPr>
         <w:t>；</w:t>
       </w:r>
-      <w:hyperlink r:id="rId45">
+      <w:hyperlink r:id="rId43">
         <w:r>
           <w:rPr>
             <w:lang w:val="zh_TW" w:bidi="zh_TW"/>
@@ -1039,7 +996,7 @@
         </w:rPr>
         <w:t>數個世紀以來，有許多其他可能的作者被提出，如腓力、百基拉、路加、巴拿巴、猶大和羅馬的革利免（Clement of Rome）。自從馬丁·路德（Martin Luther）最早提出作者是亞波羅後，這一建議成為現在最受歡迎的想法之一。路加在</w:t>
       </w:r>
-      <w:hyperlink r:id="rId46">
+      <w:hyperlink r:id="rId44">
         <w:r>
           <w:rPr>
             <w:lang w:val="zh_TW" w:bidi="zh_TW"/>
@@ -1108,7 +1065,7 @@
         </w:rPr>
         <w:t>」(</w:t>
       </w:r>
-      <w:hyperlink r:id="rId47">
+      <w:hyperlink r:id="rId45">
         <w:r>
           <w:rPr>
             <w:lang w:val="zh_TW" w:bidi="zh_TW"/>
@@ -1165,7 +1122,7 @@
         </w:rPr>
         <w:t>基督徒群體中有些人因為受到逼迫，顯然在維持他們的委身這事上掙扎。像</w:t>
       </w:r>
-      <w:hyperlink r:id="rId48">
+      <w:hyperlink r:id="rId46">
         <w:r>
           <w:rPr>
             <w:lang w:val="zh_TW" w:bidi="zh_TW"/>
@@ -1197,7 +1154,7 @@
         </w:rPr>
         <w:t>如果我們正確地認為羅馬是這卷書信的目的地，這個勸勉的話語可能是因尼祿（Nero）皇帝統治時的迫害所催生的，因為公元六十年代中期，尼祿對基督徒的強烈迫害和基督徒殉道是眾所周知的。希伯來書也有可能是在公元七十年之後寫的。然而，這種可能性似乎不大，因為在希伯來書寫成的時候，基督徒群體中顯然還沒有人殉道（見</w:t>
       </w:r>
-      <w:hyperlink r:id="rId49">
+      <w:hyperlink r:id="rId47">
         <w:r>
           <w:rPr>
             <w:lang w:val="zh_TW" w:bidi="zh_TW"/>
@@ -1240,7 +1197,7 @@
         </w:rPr>
         <w:t>神已經論到了祂的兒子，也是藉著祂的兒子說話（</w:t>
       </w:r>
-      <w:hyperlink r:id="rId50">
+      <w:hyperlink r:id="rId48">
         <w:r>
           <w:rPr>
             <w:lang w:val="zh_TW" w:bidi="zh_TW"/>
@@ -1258,7 +1215,7 @@
         </w:rPr>
         <w:t>），那些不聽從這話並不以順服回應的人將面臨嚴重的後果（</w:t>
       </w:r>
-      <w:hyperlink r:id="rId51">
+      <w:hyperlink r:id="rId49">
         <w:r>
           <w:rPr>
             <w:lang w:val="zh_TW" w:bidi="zh_TW"/>
@@ -1276,7 +1233,7 @@
         </w:rPr>
         <w:t>）。最終，耶穌，這位宇宙的創造者和護理者（</w:t>
       </w:r>
-      <w:hyperlink r:id="rId52">
+      <w:hyperlink r:id="rId50">
         <w:r>
           <w:rPr>
             <w:lang w:val="zh_TW" w:bidi="zh_TW"/>
@@ -1294,7 +1251,7 @@
         </w:rPr>
         <w:t>），將像人捲起一件舊衣服一樣改變這受造的秩序（</w:t>
       </w:r>
-      <w:hyperlink r:id="rId53">
+      <w:hyperlink r:id="rId51">
         <w:r>
           <w:rPr>
             <w:lang w:val="zh_TW" w:bidi="zh_TW"/>
@@ -1326,7 +1283,7 @@
         </w:rPr>
         <w:t>耶穌配得我們的委身、敬拜、和在信心中的堅忍。祂超越天使（</w:t>
       </w:r>
-      <w:hyperlink r:id="rId54">
+      <w:hyperlink r:id="rId52">
         <w:r>
           <w:rPr>
             <w:lang w:val="zh_TW" w:bidi="zh_TW"/>
@@ -1344,7 +1301,7 @@
         </w:rPr>
         <w:t>）、摩西（</w:t>
       </w:r>
-      <w:hyperlink r:id="rId55">
+      <w:hyperlink r:id="rId53">
         <w:r>
           <w:rPr>
             <w:lang w:val="zh_TW" w:bidi="zh_TW"/>
@@ -1362,7 +1319,7 @@
         </w:rPr>
         <w:t>），和舊約的利未人祭司職分（</w:t>
       </w:r>
-      <w:hyperlink r:id="rId33">
+      <w:hyperlink r:id="rId31">
         <w:r>
           <w:rPr>
             <w:lang w:val="zh_TW" w:bidi="zh_TW"/>
@@ -1380,7 +1337,7 @@
         </w:rPr>
         <w:t>，</w:t>
       </w:r>
-      <w:hyperlink r:id="rId56">
+      <w:hyperlink r:id="rId54">
         <w:r>
           <w:rPr>
             <w:lang w:val="zh_TW" w:bidi="zh_TW"/>
@@ -1412,7 +1369,7 @@
         </w:rPr>
         <w:t>耶穌已經立了一個新的、屬天的約，藉著自己的死一次獻上自己（</w:t>
       </w:r>
-      <w:hyperlink r:id="rId37">
+      <w:hyperlink r:id="rId35">
         <w:r>
           <w:rPr>
             <w:lang w:val="zh_TW" w:bidi="zh_TW"/>
@@ -1430,7 +1387,7 @@
         </w:rPr>
         <w:t>）。祂道成肉身，作為信實的子忍受苦難（</w:t>
       </w:r>
-      <w:hyperlink r:id="rId55">
+      <w:hyperlink r:id="rId53">
         <w:r>
           <w:rPr>
             <w:lang w:val="zh_TW" w:bidi="zh_TW"/>
@@ -1448,7 +1405,7 @@
         </w:rPr>
         <w:t>，</w:t>
       </w:r>
-      <w:hyperlink r:id="rId57">
+      <w:hyperlink r:id="rId55">
         <w:r>
           <w:rPr>
             <w:lang w:val="zh_TW" w:bidi="zh_TW"/>
@@ -1466,7 +1423,7 @@
         </w:rPr>
         <w:t>，</w:t>
       </w:r>
-      <w:hyperlink r:id="rId58">
+      <w:hyperlink r:id="rId56">
         <w:r>
           <w:rPr>
             <w:lang w:val="zh_TW" w:bidi="zh_TW"/>
@@ -1484,7 +1441,7 @@
         </w:rPr>
         <w:t>）；祂升到高天，作為宇宙的至高主宰而掌權（</w:t>
       </w:r>
-      <w:hyperlink r:id="rId59">
+      <w:hyperlink r:id="rId57">
         <w:r>
           <w:rPr>
             <w:lang w:val="zh_TW" w:bidi="zh_TW"/>
@@ -1502,7 +1459,7 @@
         </w:rPr>
         <w:t>，</w:t>
       </w:r>
-      <w:hyperlink r:id="rId60">
+      <w:hyperlink r:id="rId58">
         <w:r>
           <w:rPr>
             <w:lang w:val="zh_TW" w:bidi="zh_TW"/>
@@ -1534,7 +1491,7 @@
         </w:rPr>
         <w:t>我們可以參考一些人的正面例子，在前往神的永恆之城的旅程中，這些人是忠心的（見</w:t>
       </w:r>
-      <w:hyperlink r:id="rId61">
+      <w:hyperlink r:id="rId59">
         <w:r>
           <w:rPr>
             <w:lang w:val="zh_TW" w:bidi="zh_TW"/>
@@ -1552,7 +1509,7 @@
         </w:rPr>
         <w:t>，</w:t>
       </w:r>
-      <w:hyperlink r:id="rId48">
+      <w:hyperlink r:id="rId46">
         <w:r>
           <w:rPr>
             <w:lang w:val="zh_TW" w:bidi="zh_TW"/>
@@ -1570,7 +1527,7 @@
         </w:rPr>
         <w:t>，</w:t>
       </w:r>
-      <w:hyperlink r:id="rId62">
+      <w:hyperlink r:id="rId60">
         <w:r>
           <w:rPr>
             <w:lang w:val="zh_TW" w:bidi="zh_TW"/>
@@ -1588,7 +1545,7 @@
         </w:rPr>
         <w:t>）；我們也可以參考一些人的負面例子，這些人因不順服而失敗（見</w:t>
       </w:r>
-      <w:hyperlink r:id="rId63">
+      <w:hyperlink r:id="rId61">
         <w:r>
           <w:rPr>
             <w:lang w:val="zh_TW" w:bidi="zh_TW"/>
@@ -1606,7 +1563,7 @@
         </w:rPr>
         <w:t>，</w:t>
       </w:r>
-      <w:hyperlink r:id="rId19">
+      <w:hyperlink r:id="rId17">
         <w:r>
           <w:rPr>
             <w:lang w:val="zh_TW" w:bidi="zh_TW"/>
@@ -1624,7 +1581,7 @@
         </w:rPr>
         <w:t>）。我們可以擁抱神給我們的應許，我們是祂的孩子，這是我們所得的產業（</w:t>
       </w:r>
-      <w:hyperlink r:id="rId64">
+      <w:hyperlink r:id="rId62">
         <w:r>
           <w:rPr>
             <w:lang w:val="zh_TW" w:bidi="zh_TW"/>
@@ -1642,7 +1599,7 @@
         </w:rPr>
         <w:t>，</w:t>
       </w:r>
-      <w:hyperlink r:id="rId65">
+      <w:hyperlink r:id="rId63">
         <w:r>
           <w:rPr>
             <w:lang w:val="zh_TW" w:bidi="zh_TW"/>
@@ -1660,7 +1617,7 @@
         </w:rPr>
         <w:t>，</w:t>
       </w:r>
-      <w:hyperlink r:id="rId66">
+      <w:hyperlink r:id="rId64">
         <w:r>
           <w:rPr>
             <w:lang w:val="zh_TW" w:bidi="zh_TW"/>
@@ -1692,7 +1649,7 @@
         </w:rPr>
         <w:t>因為耶穌，我們可以在人際關係和敬拜中，作為基督徒群體忠心成員而活（</w:t>
       </w:r>
-      <w:hyperlink r:id="rId67">
+      <w:hyperlink r:id="rId65">
         <w:r>
           <w:rPr>
             <w:lang w:val="zh_TW" w:bidi="zh_TW"/>

--- a/zht/docx/58.content.docx
+++ b/zht/docx/58.content.docx
@@ -150,26 +150,6 @@
           <w:lang w:val="zh_TW" w:bidi="zh_TW"/>
         </w:rPr>
         <w:t>HEB</w:t>
-      </w:r>
-      <w:r>
-        <w:rPr>
-          <w:lang w:val="zh_TW" w:bidi="zh_TW"/>
-        </w:rPr>
-      </w:r>
-    </w:p>
-    <w:p>
-      <w:pPr/>
-      <w:r>
-        <w:rPr>
-          <w:lang w:val="zh_TW" w:bidi="zh_TW"/>
-        </w:rPr>
-      </w:r>
-      <w:r>
-        <w:rPr>
-          <w:i/>
-          <w:lang w:val="zh_TW" w:bidi="zh_TW"/>
-        </w:rPr>
-        <w:t>希伯來書</w:t>
       </w:r>
       <w:r>
         <w:rPr>
